--- a/Unit 6/DS 6373 Unit 6 HW Solutions.docx
+++ b/Unit 6/DS 6373 Unit 6 HW Solutions.docx
@@ -94,6 +94,9 @@
     </w:p>
     <w:p>
       <w:r>
+        <w:rPr>
+          <w:noProof/>
+        </w:rPr>
         <w:lastRenderedPageBreak/>
         <w:drawing>
           <wp:inline distT="0" distB="0" distL="0" distR="0" wp14:anchorId="107C0418" wp14:editId="6BFFEC5A">
@@ -134,6 +137,9 @@
     </w:p>
     <w:p>
       <w:r>
+        <w:rPr>
+          <w:noProof/>
+        </w:rPr>
         <w:lastRenderedPageBreak/>
         <w:drawing>
           <wp:inline distT="0" distB="0" distL="0" distR="0" wp14:anchorId="05D21ECC" wp14:editId="4158168F">
@@ -179,6 +185,9 @@
     </w:p>
     <w:p>
       <w:r>
+        <w:rPr>
+          <w:noProof/>
+        </w:rPr>
         <w:drawing>
           <wp:inline distT="0" distB="0" distL="0" distR="0" wp14:anchorId="089E5A3D" wp14:editId="09865741">
             <wp:extent cx="5943600" cy="5386705"/>
@@ -221,6 +230,9 @@
     <w:p/>
     <w:p>
       <w:r>
+        <w:rPr>
+          <w:noProof/>
+        </w:rPr>
         <w:lastRenderedPageBreak/>
         <w:drawing>
           <wp:inline distT="0" distB="0" distL="0" distR="0" wp14:anchorId="212E3F4F" wp14:editId="08B81354">
@@ -281,6 +293,9 @@
     </w:p>
     <w:p>
       <w:r>
+        <w:rPr>
+          <w:noProof/>
+        </w:rPr>
         <w:drawing>
           <wp:inline distT="0" distB="0" distL="0" distR="0" wp14:anchorId="7E2E9024" wp14:editId="5338A34B">
             <wp:extent cx="4385757" cy="5433934"/>
@@ -320,6 +335,9 @@
     </w:p>
     <w:p>
       <w:r>
+        <w:rPr>
+          <w:noProof/>
+        </w:rPr>
         <w:drawing>
           <wp:inline distT="0" distB="0" distL="0" distR="0" wp14:anchorId="4EE85E61" wp14:editId="3DA2418E">
             <wp:extent cx="4362138" cy="1267164"/>
@@ -363,21 +381,26 @@
     <w:p/>
     <w:p/>
     <w:p/>
-    <w:p/>
+    <w:p>
+      <w:bookmarkStart w:id="0" w:name="_GoBack"/>
+      <w:bookmarkEnd w:id="0"/>
+    </w:p>
     <w:p>
       <w:r>
         <w:lastRenderedPageBreak/>
-        <w:t>5.5</w:t>
-      </w:r>
-    </w:p>
-    <w:p/>
-    <w:p>
-      <w:r>
+        <w:t>5.7</w:t>
+      </w:r>
+    </w:p>
+    <w:p>
+      <w:r>
+        <w:rPr>
+          <w:noProof/>
+        </w:rPr>
         <w:drawing>
-          <wp:inline distT="0" distB="0" distL="0" distR="0" wp14:anchorId="539FF154" wp14:editId="0B33D70F">
-            <wp:extent cx="3483747" cy="2398426"/>
-            <wp:effectExtent l="0" t="0" r="0" b="1905"/>
-            <wp:docPr id="7" name="Picture 7"/>
+          <wp:inline distT="0" distB="0" distL="0" distR="0" wp14:anchorId="7B1524EB" wp14:editId="0FD8353F">
+            <wp:extent cx="5943600" cy="7537450"/>
+            <wp:effectExtent l="0" t="0" r="0" b="6350"/>
+            <wp:docPr id="10" name="Picture 10"/>
             <wp:cNvGraphicFramePr>
               <a:graphicFrameLocks xmlns:a="http://schemas.openxmlformats.org/drawingml/2006/main" noChangeAspect="1"/>
             </wp:cNvGraphicFramePr>
@@ -397,130 +420,6 @@
                   <pic:spPr>
                     <a:xfrm>
                       <a:off x="0" y="0"/>
-                      <a:ext cx="3494128" cy="2405573"/>
-                    </a:xfrm>
-                    <a:prstGeom prst="rect">
-                      <a:avLst/>
-                    </a:prstGeom>
-                  </pic:spPr>
-                </pic:pic>
-              </a:graphicData>
-            </a:graphic>
-          </wp:inline>
-        </w:drawing>
-      </w:r>
-    </w:p>
-    <w:p>
-      <w:r>
-        <w:drawing>
-          <wp:inline distT="0" distB="0" distL="0" distR="0" wp14:anchorId="7FE38548" wp14:editId="0D685CC3">
-            <wp:extent cx="3644881" cy="4789357"/>
-            <wp:effectExtent l="0" t="0" r="635" b="0"/>
-            <wp:docPr id="8" name="Picture 8"/>
-            <wp:cNvGraphicFramePr>
-              <a:graphicFrameLocks xmlns:a="http://schemas.openxmlformats.org/drawingml/2006/main" noChangeAspect="1"/>
-            </wp:cNvGraphicFramePr>
-            <a:graphic xmlns:a="http://schemas.openxmlformats.org/drawingml/2006/main">
-              <a:graphicData uri="http://schemas.openxmlformats.org/drawingml/2006/picture">
-                <pic:pic xmlns:pic="http://schemas.openxmlformats.org/drawingml/2006/picture">
-                  <pic:nvPicPr>
-                    <pic:cNvPr id="1" name=""/>
-                    <pic:cNvPicPr/>
-                  </pic:nvPicPr>
-                  <pic:blipFill>
-                    <a:blip r:embed="rId11"/>
-                    <a:stretch>
-                      <a:fillRect/>
-                    </a:stretch>
-                  </pic:blipFill>
-                  <pic:spPr>
-                    <a:xfrm>
-                      <a:off x="0" y="0"/>
-                      <a:ext cx="3661122" cy="4810697"/>
-                    </a:xfrm>
-                    <a:prstGeom prst="rect">
-                      <a:avLst/>
-                    </a:prstGeom>
-                  </pic:spPr>
-                </pic:pic>
-              </a:graphicData>
-            </a:graphic>
-          </wp:inline>
-        </w:drawing>
-      </w:r>
-    </w:p>
-    <w:p>
-      <w:r>
-        <w:drawing>
-          <wp:inline distT="0" distB="0" distL="0" distR="0" wp14:anchorId="36411214" wp14:editId="7091B605">
-            <wp:extent cx="3312826" cy="311272"/>
-            <wp:effectExtent l="0" t="0" r="1905" b="6350"/>
-            <wp:docPr id="9" name="Picture 9"/>
-            <wp:cNvGraphicFramePr>
-              <a:graphicFrameLocks xmlns:a="http://schemas.openxmlformats.org/drawingml/2006/main" noChangeAspect="1"/>
-            </wp:cNvGraphicFramePr>
-            <a:graphic xmlns:a="http://schemas.openxmlformats.org/drawingml/2006/main">
-              <a:graphicData uri="http://schemas.openxmlformats.org/drawingml/2006/picture">
-                <pic:pic xmlns:pic="http://schemas.openxmlformats.org/drawingml/2006/picture">
-                  <pic:nvPicPr>
-                    <pic:cNvPr id="1" name=""/>
-                    <pic:cNvPicPr/>
-                  </pic:nvPicPr>
-                  <pic:blipFill>
-                    <a:blip r:embed="rId12"/>
-                    <a:stretch>
-                      <a:fillRect/>
-                    </a:stretch>
-                  </pic:blipFill>
-                  <pic:spPr>
-                    <a:xfrm>
-                      <a:off x="0" y="0"/>
-                      <a:ext cx="3510776" cy="329871"/>
-                    </a:xfrm>
-                    <a:prstGeom prst="rect">
-                      <a:avLst/>
-                    </a:prstGeom>
-                  </pic:spPr>
-                </pic:pic>
-              </a:graphicData>
-            </a:graphic>
-          </wp:inline>
-        </w:drawing>
-      </w:r>
-    </w:p>
-    <w:p/>
-    <w:p>
-      <w:r>
-        <w:lastRenderedPageBreak/>
-        <w:t>5.7</w:t>
-      </w:r>
-    </w:p>
-    <w:p>
-      <w:r>
-        <w:drawing>
-          <wp:inline distT="0" distB="0" distL="0" distR="0" wp14:anchorId="7B1524EB" wp14:editId="0FD8353F">
-            <wp:extent cx="5943600" cy="7537450"/>
-            <wp:effectExtent l="0" t="0" r="0" b="6350"/>
-            <wp:docPr id="10" name="Picture 10"/>
-            <wp:cNvGraphicFramePr>
-              <a:graphicFrameLocks xmlns:a="http://schemas.openxmlformats.org/drawingml/2006/main" noChangeAspect="1"/>
-            </wp:cNvGraphicFramePr>
-            <a:graphic xmlns:a="http://schemas.openxmlformats.org/drawingml/2006/main">
-              <a:graphicData uri="http://schemas.openxmlformats.org/drawingml/2006/picture">
-                <pic:pic xmlns:pic="http://schemas.openxmlformats.org/drawingml/2006/picture">
-                  <pic:nvPicPr>
-                    <pic:cNvPr id="1" name=""/>
-                    <pic:cNvPicPr/>
-                  </pic:nvPicPr>
-                  <pic:blipFill>
-                    <a:blip r:embed="rId13"/>
-                    <a:stretch>
-                      <a:fillRect/>
-                    </a:stretch>
-                  </pic:blipFill>
-                  <pic:spPr>
-                    <a:xfrm>
-                      <a:off x="0" y="0"/>
                       <a:ext cx="5943600" cy="7537450"/>
                     </a:xfrm>
                     <a:prstGeom prst="rect">
@@ -533,8 +432,6 @@
           </wp:inline>
         </w:drawing>
       </w:r>
-      <w:bookmarkStart w:id="0" w:name="_GoBack"/>
-      <w:bookmarkEnd w:id="0"/>
     </w:p>
     <w:sectPr>
       <w:pgSz w:w="12240" w:h="15840"/>
@@ -559,7 +456,7 @@
     </w:rPrDefault>
     <w:pPrDefault/>
   </w:docDefaults>
-  <w:latentStyles w:defLockedState="0" w:defUIPriority="99" w:defSemiHidden="0" w:defUnhideWhenUsed="0" w:defQFormat="0" w:count="375">
+  <w:latentStyles w:defLockedState="0" w:defUIPriority="99" w:defSemiHidden="0" w:defUnhideWhenUsed="0" w:defQFormat="0" w:count="376">
     <w:lsdException w:name="Normal" w:uiPriority="0" w:qFormat="1"/>
     <w:lsdException w:name="heading 1" w:uiPriority="9" w:qFormat="1"/>
     <w:lsdException w:name="heading 2" w:semiHidden="1" w:uiPriority="9" w:unhideWhenUsed="1" w:qFormat="1"/>
@@ -665,7 +562,6 @@
     <w:lsdException w:name="HTML Sample" w:semiHidden="1" w:unhideWhenUsed="1"/>
     <w:lsdException w:name="HTML Typewriter" w:semiHidden="1" w:unhideWhenUsed="1"/>
     <w:lsdException w:name="HTML Variable" w:semiHidden="1" w:unhideWhenUsed="1"/>
-    <w:lsdException w:name="Normal Table" w:semiHidden="1" w:unhideWhenUsed="1"/>
     <w:lsdException w:name="annotation subject" w:semiHidden="1" w:unhideWhenUsed="1"/>
     <w:lsdException w:name="No List" w:semiHidden="1" w:unhideWhenUsed="1"/>
     <w:lsdException w:name="Outline List 1" w:semiHidden="1" w:unhideWhenUsed="1"/>
@@ -712,10 +608,8 @@
     <w:lsdException w:name="Table Subtle 2" w:semiHidden="1" w:unhideWhenUsed="1"/>
     <w:lsdException w:name="Table Web 1" w:semiHidden="1" w:unhideWhenUsed="1"/>
     <w:lsdException w:name="Table Web 2" w:semiHidden="1" w:unhideWhenUsed="1"/>
-    <w:lsdException w:name="Table Web 3" w:semiHidden="1" w:unhideWhenUsed="1"/>
     <w:lsdException w:name="Balloon Text" w:semiHidden="1" w:unhideWhenUsed="1"/>
     <w:lsdException w:name="Table Grid" w:uiPriority="39"/>
-    <w:lsdException w:name="Table Theme" w:semiHidden="1" w:unhideWhenUsed="1"/>
     <w:lsdException w:name="Placeholder Text" w:semiHidden="1"/>
     <w:lsdException w:name="No Spacing" w:uiPriority="1" w:qFormat="1"/>
     <w:lsdException w:name="Light Shading" w:uiPriority="60"/>
@@ -933,6 +827,7 @@
     <w:lsdException w:name="List Table 7 Colorful Accent 6" w:uiPriority="52"/>
     <w:lsdException w:name="Mention" w:semiHidden="1" w:unhideWhenUsed="1"/>
     <w:lsdException w:name="Smart Hyperlink" w:semiHidden="1" w:unhideWhenUsed="1"/>
+    <w:lsdException w:name="Smart Link" w:semiHidden="1" w:unhideWhenUsed="1"/>
   </w:latentStyles>
   <w:style w:type="paragraph" w:default="1" w:styleId="Normal">
     <w:name w:val="Normal"/>
